--- a/Project report/IPR_project_report plan.docx
+++ b/Project report/IPR_project_report plan.docx
@@ -11,6 +11,7 @@
           <w:bCs/>
         </w:rPr>
       </w:pPr>
+      <w:bookmarkStart w:id="0" w:name="_Hlk79045661"/>
       <w:r>
         <w:rPr>
           <w:b/>
@@ -65,6 +66,17 @@
         <w:t>application to</w:t>
       </w:r>
       <w:r>
+        <w:t xml:space="preserve"> “model systematic communication </w:t>
+      </w:r>
+      <w:proofErr w:type="gramStart"/>
+      <w:r>
+        <w:t>by  statistically</w:t>
+      </w:r>
+      <w:proofErr w:type="gramEnd"/>
+      <w:r>
+        <w:t xml:space="preserve"> analysing the difference between law and science, science and non-science and psychology”</w:t>
+      </w:r>
+      <w:r>
         <w:t xml:space="preserve"> </w:t>
       </w:r>
       <w:r>
@@ -195,75 +207,6 @@
       </w:r>
       <w:r>
         <w:t xml:space="preserve"> </w:t>
-      </w:r>
-      <w:r>
-        <w:t xml:space="preserve">My interest in machine learning </w:t>
-      </w:r>
-      <w:r>
-        <w:t>and the</w:t>
-      </w:r>
-      <w:r>
-        <w:t xml:space="preserve"> scope of the</w:t>
-      </w:r>
-      <w:r>
-        <w:t xml:space="preserve"> depth of </w:t>
-      </w:r>
-      <w:r>
-        <w:t>knowledge I</w:t>
-      </w:r>
-      <w:r>
-        <w:t xml:space="preserve"> can</w:t>
-      </w:r>
-      <w:r>
-        <w:t xml:space="preserve"> acquire </w:t>
-      </w:r>
-      <w:r>
-        <w:t>from the subject</w:t>
-      </w:r>
-      <w:r>
-        <w:t>,</w:t>
-      </w:r>
-      <w:r>
-        <w:t xml:space="preserve"> </w:t>
-      </w:r>
-      <w:r>
-        <w:t xml:space="preserve">and </w:t>
-      </w:r>
-      <w:r>
-        <w:t xml:space="preserve">the </w:t>
-      </w:r>
-      <w:r>
-        <w:t xml:space="preserve">amount of research </w:t>
-      </w:r>
-      <w:r>
-        <w:t xml:space="preserve">that </w:t>
-      </w:r>
-      <w:r>
-        <w:t>can be produced</w:t>
-      </w:r>
-      <w:r>
-        <w:t xml:space="preserve"> is </w:t>
-      </w:r>
-      <w:r>
-        <w:t>excellen</w:t>
-      </w:r>
-      <w:r>
-        <w:t>t</w:t>
-      </w:r>
-      <w:r>
-        <w:t>,</w:t>
-      </w:r>
-      <w:r>
-        <w:t xml:space="preserve"> </w:t>
-      </w:r>
-      <w:r>
-        <w:t>and the challenging level of this project</w:t>
-      </w:r>
-      <w:r>
-        <w:t xml:space="preserve"> made me choose this </w:t>
-      </w:r>
-      <w:r>
-        <w:t>project.</w:t>
       </w:r>
     </w:p>
     <w:p>
@@ -271,6 +214,65 @@
         <w:jc w:val="both"/>
       </w:pPr>
       <w:r>
+        <w:t xml:space="preserve">My interest in machine learning </w:t>
+      </w:r>
+      <w:r>
+        <w:t xml:space="preserve">and </w:t>
+      </w:r>
+      <w:r>
+        <w:t>the</w:t>
+      </w:r>
+      <w:r>
+        <w:t xml:space="preserve"> depth of </w:t>
+      </w:r>
+      <w:r>
+        <w:t>knowledge I</w:t>
+      </w:r>
+      <w:r>
+        <w:t xml:space="preserve"> can</w:t>
+      </w:r>
+      <w:r>
+        <w:t xml:space="preserve"> acquire </w:t>
+      </w:r>
+      <w:r>
+        <w:t>from the subject</w:t>
+      </w:r>
+      <w:r>
+        <w:t>,</w:t>
+      </w:r>
+      <w:r>
+        <w:t xml:space="preserve"> </w:t>
+      </w:r>
+      <w:r>
+        <w:t xml:space="preserve">and </w:t>
+      </w:r>
+      <w:r>
+        <w:t xml:space="preserve">the </w:t>
+      </w:r>
+      <w:r>
+        <w:t>research possibilities</w:t>
+      </w:r>
+      <w:r>
+        <w:t>,</w:t>
+      </w:r>
+      <w:r>
+        <w:t xml:space="preserve"> </w:t>
+      </w:r>
+      <w:r>
+        <w:t>and the challenging level of this project</w:t>
+      </w:r>
+      <w:r>
+        <w:t xml:space="preserve"> made me choose this </w:t>
+      </w:r>
+      <w:r>
+        <w:t>project.</w:t>
+      </w:r>
+    </w:p>
+    <w:p>
+      <w:pPr>
+        <w:jc w:val="both"/>
+      </w:pPr>
+      <w:r>
         <w:t xml:space="preserve"> </w:t>
       </w:r>
       <w:r>
@@ -564,6 +566,7 @@
         <w:t>Chapter 2 Literature Review</w:t>
       </w:r>
     </w:p>
+    <w:p/>
     <w:p>
       <w:pPr>
         <w:pStyle w:val="Heading1"/>
@@ -593,6 +596,7 @@
       <w:r>
         <w:t xml:space="preserve"> Results</w:t>
       </w:r>
+      <w:bookmarkEnd w:id="0"/>
     </w:p>
     <w:sectPr>
       <w:pgSz w:w="11906" w:h="16838"/>
